--- a/Files/AutomationUserGuide.docx
+++ b/Files/AutomationUserGuide.docx
@@ -77,17 +77,8 @@
           <w:sz w:val="24"/>
         </w:rPr>
         <w:tab/>
-        <w:t xml:space="preserve">: </w:t>
-      </w:r>
-      <w:proofErr w:type="spellStart"/>
-      <w:r>
-        <w:rPr>
-          <w:color w:val="000000" w:themeColor="text1"/>
-          <w:sz w:val="24"/>
-        </w:rPr>
-        <w:t>Sweety</w:t>
-      </w:r>
-      <w:proofErr w:type="spellEnd"/>
+        <w:t>: Sweety</w:t>
+      </w:r>
       <w:r>
         <w:rPr>
           <w:color w:val="000000" w:themeColor="text1"/>
@@ -140,6 +131,61 @@
         </w:rPr>
         <w:tab/>
         <w:t>: Brijendra Singh</w:t>
+      </w:r>
+      <w:r>
+        <w:rPr>
+          <w:color w:val="000000" w:themeColor="text1"/>
+          <w:sz w:val="24"/>
+        </w:rPr>
+        <w:br/>
+        <w:t xml:space="preserve">             Email ID</w:t>
+      </w:r>
+      <w:r>
+        <w:rPr>
+          <w:color w:val="000000" w:themeColor="text1"/>
+          <w:sz w:val="24"/>
+        </w:rPr>
+        <w:tab/>
+        <w:t xml:space="preserve">: </w:t>
+      </w:r>
+      <w:hyperlink r:id="rId6" w:history="1">
+        <w:r>
+          <w:rPr>
+            <w:rStyle w:val="Hyperlink"/>
+            <w:sz w:val="24"/>
+          </w:rPr>
+          <w:t>bps.brijendra@gmail.com</w:t>
+        </w:r>
+      </w:hyperlink>
+      <w:r>
+        <w:rPr>
+          <w:color w:val="000000" w:themeColor="text1"/>
+          <w:sz w:val="24"/>
+        </w:rPr>
+        <w:br/>
+      </w:r>
+      <w:r>
+        <w:rPr>
+          <w:color w:val="000000" w:themeColor="text1"/>
+          <w:sz w:val="24"/>
+        </w:rPr>
+        <w:tab/>
+        <w:t>Mobile</w:t>
+      </w:r>
+      <w:r>
+        <w:rPr>
+          <w:color w:val="000000" w:themeColor="text1"/>
+          <w:sz w:val="24"/>
+        </w:rPr>
+        <w:tab/>
+      </w:r>
+      <w:r>
+        <w:rPr>
+          <w:color w:val="000000" w:themeColor="text1"/>
+          <w:sz w:val="24"/>
+        </w:rPr>
+        <w:tab/>
+        <w:t>: +91 9874589411</w:t>
       </w:r>
     </w:p>
     <w:p>
@@ -386,157 +432,6 @@
             <wp:extent cx="1868556" cy="3709327"/>
             <wp:effectExtent l="0" t="0" r="0" b="5715"/>
             <wp:docPr id="2" name="Picture 2"/>
-            <wp:cNvGraphicFramePr>
-              <a:graphicFrameLocks xmlns:a="http://schemas.openxmlformats.org/drawingml/2006/main" noChangeAspect="1"/>
-            </wp:cNvGraphicFramePr>
-            <a:graphic xmlns:a="http://schemas.openxmlformats.org/drawingml/2006/main">
-              <a:graphicData uri="http://schemas.openxmlformats.org/drawingml/2006/picture">
-                <pic:pic xmlns:pic="http://schemas.openxmlformats.org/drawingml/2006/picture">
-                  <pic:nvPicPr>
-                    <pic:cNvPr id="1" name=""/>
-                    <pic:cNvPicPr/>
-                  </pic:nvPicPr>
-                  <pic:blipFill>
-                    <a:blip r:embed="rId6"/>
-                    <a:stretch>
-                      <a:fillRect/>
-                    </a:stretch>
-                  </pic:blipFill>
-                  <pic:spPr>
-                    <a:xfrm>
-                      <a:off x="0" y="0"/>
-                      <a:ext cx="1879016" cy="3730092"/>
-                    </a:xfrm>
-                    <a:prstGeom prst="rect">
-                      <a:avLst/>
-                    </a:prstGeom>
-                  </pic:spPr>
-                </pic:pic>
-              </a:graphicData>
-            </a:graphic>
-          </wp:inline>
-        </w:drawing>
-      </w:r>
-    </w:p>
-    <w:p>
-      <w:pPr>
-        <w:pStyle w:val="ListParagraph"/>
-      </w:pPr>
-    </w:p>
-    <w:p>
-      <w:pPr>
-        <w:pStyle w:val="ListParagraph"/>
-        <w:numPr>
-          <w:ilvl w:val="0"/>
-          <w:numId w:val="2"/>
-        </w:numPr>
-        <w:rPr>
-          <w:b/>
-          <w:color w:val="0070C0"/>
-          <w:sz w:val="24"/>
-        </w:rPr>
-      </w:pPr>
-      <w:r>
-        <w:rPr>
-          <w:b/>
-          <w:color w:val="0070C0"/>
-          <w:sz w:val="24"/>
-        </w:rPr>
-        <w:t>Initiate Test Case and Test Data</w:t>
-      </w:r>
-    </w:p>
-    <w:p>
-      <w:pPr>
-        <w:pStyle w:val="ListParagraph"/>
-        <w:numPr>
-          <w:ilvl w:val="1"/>
-          <w:numId w:val="2"/>
-        </w:numPr>
-      </w:pPr>
-      <w:r>
-        <w:rPr>
-          <w:b/>
-        </w:rPr>
-        <w:t>RunManger.xlsx</w:t>
-      </w:r>
-      <w:r>
-        <w:t xml:space="preserve"> </w:t>
-      </w:r>
-      <w:r>
-        <w:tab/>
-      </w:r>
-      <w:r>
-        <w:t>: Module setup and Test Case Setup</w:t>
-      </w:r>
-    </w:p>
-    <w:p>
-      <w:pPr>
-        <w:pStyle w:val="ListParagraph"/>
-        <w:numPr>
-          <w:ilvl w:val="1"/>
-          <w:numId w:val="2"/>
-        </w:numPr>
-      </w:pPr>
-      <w:r>
-        <w:rPr>
-          <w:b/>
-        </w:rPr>
-        <w:t>TestData.xlsx</w:t>
-      </w:r>
-      <w:r>
-        <w:t xml:space="preserve"> </w:t>
-      </w:r>
-      <w:r>
-        <w:tab/>
-      </w:r>
-      <w:r>
-        <w:tab/>
-      </w:r>
-      <w:r>
-        <w:t>: Test Data setup</w:t>
-      </w:r>
-    </w:p>
-    <w:p>
-      <w:pPr>
-        <w:ind w:left="720"/>
-      </w:pPr>
-      <w:r>
-        <w:rPr>
-          <w:color w:val="C45911" w:themeColor="accent2" w:themeShade="BF"/>
-        </w:rPr>
-        <w:t>RunManager.xlsx</w:t>
-      </w:r>
-      <w:r>
-        <w:rPr>
-          <w:color w:val="C45911" w:themeColor="accent2" w:themeShade="BF"/>
-        </w:rPr>
-        <w:br/>
-      </w:r>
-      <w:r>
-        <w:rPr>
-          <w:b/>
-        </w:rPr>
-        <w:t>-</w:t>
-      </w:r>
-      <w:r>
-        <w:rPr>
-          <w:b/>
-        </w:rPr>
-        <w:t>Setup Module:</w:t>
-      </w:r>
-      <w:r>
-        <w:br/>
-      </w:r>
-      <w:r>
-        <w:rPr>
-          <w:noProof/>
-          <w:lang w:eastAsia="en-IN"/>
-        </w:rPr>
-        <w:drawing>
-          <wp:inline distT="0" distB="0" distL="0" distR="0" wp14:anchorId="0D18F437" wp14:editId="16037841">
-            <wp:extent cx="4214191" cy="867490"/>
-            <wp:effectExtent l="0" t="0" r="0" b="8890"/>
-            <wp:docPr id="3" name="Picture 3"/>
             <wp:cNvGraphicFramePr>
               <a:graphicFrameLocks xmlns:a="http://schemas.openxmlformats.org/drawingml/2006/main" noChangeAspect="1"/>
             </wp:cNvGraphicFramePr>
@@ -556,7 +451,7 @@
                   <pic:spPr>
                     <a:xfrm>
                       <a:off x="0" y="0"/>
-                      <a:ext cx="4259126" cy="876740"/>
+                      <a:ext cx="1879016" cy="3730092"/>
                     </a:xfrm>
                     <a:prstGeom prst="rect">
                       <a:avLst/>
@@ -571,11 +466,98 @@
     </w:p>
     <w:p>
       <w:pPr>
+        <w:pStyle w:val="ListParagraph"/>
+      </w:pPr>
+    </w:p>
+    <w:p>
+      <w:pPr>
+        <w:pStyle w:val="ListParagraph"/>
+        <w:numPr>
+          <w:ilvl w:val="0"/>
+          <w:numId w:val="2"/>
+        </w:numPr>
+        <w:rPr>
+          <w:b/>
+          <w:color w:val="0070C0"/>
+          <w:sz w:val="24"/>
+        </w:rPr>
+      </w:pPr>
+      <w:r>
+        <w:rPr>
+          <w:b/>
+          <w:color w:val="0070C0"/>
+          <w:sz w:val="24"/>
+        </w:rPr>
+        <w:t>Initiate Test Case and Test Data</w:t>
+      </w:r>
+    </w:p>
+    <w:p>
+      <w:pPr>
+        <w:pStyle w:val="ListParagraph"/>
+        <w:numPr>
+          <w:ilvl w:val="1"/>
+          <w:numId w:val="2"/>
+        </w:numPr>
+      </w:pPr>
+      <w:r>
+        <w:rPr>
+          <w:b/>
+        </w:rPr>
+        <w:t>RunManger.xlsx</w:t>
+      </w:r>
+      <w:r>
+        <w:t xml:space="preserve"> </w:t>
+      </w:r>
+      <w:r>
+        <w:tab/>
+      </w:r>
+      <w:r>
+        <w:t>: Module setup and Test Case Setup</w:t>
+      </w:r>
+    </w:p>
+    <w:p>
+      <w:pPr>
+        <w:pStyle w:val="ListParagraph"/>
+        <w:numPr>
+          <w:ilvl w:val="1"/>
+          <w:numId w:val="2"/>
+        </w:numPr>
+      </w:pPr>
+      <w:r>
+        <w:rPr>
+          <w:b/>
+        </w:rPr>
+        <w:t>TestData.xlsx</w:t>
+      </w:r>
+      <w:r>
+        <w:t xml:space="preserve"> </w:t>
+      </w:r>
+      <w:r>
+        <w:tab/>
+      </w:r>
+      <w:r>
+        <w:tab/>
+      </w:r>
+      <w:r>
+        <w:t>: Test Data setup</w:t>
+      </w:r>
+    </w:p>
+    <w:p>
+      <w:pPr>
         <w:ind w:left="720"/>
-        <w:rPr>
-          <w:b/>
-        </w:rPr>
-      </w:pPr>
+      </w:pPr>
+      <w:r>
+        <w:rPr>
+          <w:color w:val="C45911" w:themeColor="accent2" w:themeShade="BF"/>
+        </w:rPr>
+        <w:t>RunManager.xlsx</w:t>
+      </w:r>
+      <w:r>
+        <w:rPr>
+          <w:color w:val="C45911" w:themeColor="accent2" w:themeShade="BF"/>
+        </w:rPr>
+        <w:br/>
+      </w:r>
       <w:r>
         <w:rPr>
           <w:b/>
@@ -586,7 +568,7 @@
         <w:rPr>
           <w:b/>
         </w:rPr>
-        <w:t>Setup Test Case:</w:t>
+        <w:t>Setup Module:</w:t>
       </w:r>
       <w:r>
         <w:br/>
@@ -597,10 +579,10 @@
           <w:lang w:eastAsia="en-IN"/>
         </w:rPr>
         <w:drawing>
-          <wp:inline distT="0" distB="0" distL="0" distR="0" wp14:anchorId="6FBA5750" wp14:editId="12F202E1">
-            <wp:extent cx="4277801" cy="923713"/>
-            <wp:effectExtent l="0" t="0" r="0" b="0"/>
-            <wp:docPr id="4" name="Picture 4"/>
+          <wp:inline distT="0" distB="0" distL="0" distR="0" wp14:anchorId="0D18F437" wp14:editId="16037841">
+            <wp:extent cx="4214191" cy="867490"/>
+            <wp:effectExtent l="0" t="0" r="0" b="8890"/>
+            <wp:docPr id="3" name="Picture 3"/>
             <wp:cNvGraphicFramePr>
               <a:graphicFrameLocks xmlns:a="http://schemas.openxmlformats.org/drawingml/2006/main" noChangeAspect="1"/>
             </wp:cNvGraphicFramePr>
@@ -620,7 +602,7 @@
                   <pic:spPr>
                     <a:xfrm>
                       <a:off x="0" y="0"/>
-                      <a:ext cx="4320056" cy="932837"/>
+                      <a:ext cx="4259126" cy="876740"/>
                     </a:xfrm>
                     <a:prstGeom prst="rect">
                       <a:avLst/>
@@ -650,12 +632,9 @@
         <w:rPr>
           <w:b/>
         </w:rPr>
-        <w:t>Test Case Keywords setup:</w:t>
-      </w:r>
-      <w:r>
-        <w:rPr>
-          <w:b/>
-        </w:rPr>
+        <w:t>Setup Test Case:</w:t>
+      </w:r>
+      <w:r>
         <w:br/>
       </w:r>
       <w:r>
@@ -664,10 +643,10 @@
           <w:lang w:eastAsia="en-IN"/>
         </w:rPr>
         <w:drawing>
-          <wp:inline distT="0" distB="0" distL="0" distR="0" wp14:anchorId="27F53836" wp14:editId="7D0A5853">
-            <wp:extent cx="5731510" cy="848995"/>
-            <wp:effectExtent l="0" t="0" r="2540" b="8255"/>
-            <wp:docPr id="6" name="Picture 6"/>
+          <wp:inline distT="0" distB="0" distL="0" distR="0" wp14:anchorId="6FBA5750" wp14:editId="12F202E1">
+            <wp:extent cx="4277801" cy="923713"/>
+            <wp:effectExtent l="0" t="0" r="0" b="0"/>
+            <wp:docPr id="4" name="Picture 4"/>
             <wp:cNvGraphicFramePr>
               <a:graphicFrameLocks xmlns:a="http://schemas.openxmlformats.org/drawingml/2006/main" noChangeAspect="1"/>
             </wp:cNvGraphicFramePr>
@@ -687,6 +666,73 @@
                   <pic:spPr>
                     <a:xfrm>
                       <a:off x="0" y="0"/>
+                      <a:ext cx="4320056" cy="932837"/>
+                    </a:xfrm>
+                    <a:prstGeom prst="rect">
+                      <a:avLst/>
+                    </a:prstGeom>
+                  </pic:spPr>
+                </pic:pic>
+              </a:graphicData>
+            </a:graphic>
+          </wp:inline>
+        </w:drawing>
+      </w:r>
+    </w:p>
+    <w:p>
+      <w:pPr>
+        <w:ind w:left="720"/>
+        <w:rPr>
+          <w:b/>
+        </w:rPr>
+      </w:pPr>
+      <w:r>
+        <w:rPr>
+          <w:b/>
+        </w:rPr>
+        <w:t>-</w:t>
+      </w:r>
+      <w:r>
+        <w:rPr>
+          <w:b/>
+        </w:rPr>
+        <w:t>Test Case Keywords setup:</w:t>
+      </w:r>
+      <w:r>
+        <w:rPr>
+          <w:b/>
+        </w:rPr>
+        <w:br/>
+      </w:r>
+      <w:r>
+        <w:rPr>
+          <w:noProof/>
+          <w:lang w:eastAsia="en-IN"/>
+        </w:rPr>
+        <w:drawing>
+          <wp:inline distT="0" distB="0" distL="0" distR="0" wp14:anchorId="27F53836" wp14:editId="7D0A5853">
+            <wp:extent cx="5731510" cy="848995"/>
+            <wp:effectExtent l="0" t="0" r="2540" b="8255"/>
+            <wp:docPr id="6" name="Picture 6"/>
+            <wp:cNvGraphicFramePr>
+              <a:graphicFrameLocks xmlns:a="http://schemas.openxmlformats.org/drawingml/2006/main" noChangeAspect="1"/>
+            </wp:cNvGraphicFramePr>
+            <a:graphic xmlns:a="http://schemas.openxmlformats.org/drawingml/2006/main">
+              <a:graphicData uri="http://schemas.openxmlformats.org/drawingml/2006/picture">
+                <pic:pic xmlns:pic="http://schemas.openxmlformats.org/drawingml/2006/picture">
+                  <pic:nvPicPr>
+                    <pic:cNvPr id="1" name=""/>
+                    <pic:cNvPicPr/>
+                  </pic:nvPicPr>
+                  <pic:blipFill>
+                    <a:blip r:embed="rId10"/>
+                    <a:stretch>
+                      <a:fillRect/>
+                    </a:stretch>
+                  </pic:blipFill>
+                  <pic:spPr>
+                    <a:xfrm>
+                      <a:off x="0" y="0"/>
                       <a:ext cx="5731510" cy="848995"/>
                     </a:xfrm>
                     <a:prstGeom prst="rect">
@@ -711,6 +757,7 @@
         <w:rPr>
           <w:b/>
         </w:rPr>
+        <w:lastRenderedPageBreak/>
         <w:t>-</w:t>
       </w:r>
       <w:r>
@@ -746,7 +793,7 @@
                     <pic:cNvPicPr/>
                   </pic:nvPicPr>
                   <pic:blipFill rotWithShape="1">
-                    <a:blip r:embed="rId10"/>
+                    <a:blip r:embed="rId11"/>
                     <a:srcRect t="51322" r="31933" b="25239"/>
                     <a:stretch/>
                   </pic:blipFill>
@@ -783,7 +830,6 @@
         </w:numPr>
       </w:pPr>
       <w:r>
-        <w:lastRenderedPageBreak/>
         <w:t>Run one Iteration</w:t>
       </w:r>
     </w:p>
@@ -854,87 +900,6 @@
             <wp:extent cx="5731510" cy="838200"/>
             <wp:effectExtent l="0" t="0" r="2540" b="0"/>
             <wp:docPr id="9" name="Picture 9"/>
-            <wp:cNvGraphicFramePr>
-              <a:graphicFrameLocks xmlns:a="http://schemas.openxmlformats.org/drawingml/2006/main" noChangeAspect="1"/>
-            </wp:cNvGraphicFramePr>
-            <a:graphic xmlns:a="http://schemas.openxmlformats.org/drawingml/2006/main">
-              <a:graphicData uri="http://schemas.openxmlformats.org/drawingml/2006/picture">
-                <pic:pic xmlns:pic="http://schemas.openxmlformats.org/drawingml/2006/picture">
-                  <pic:nvPicPr>
-                    <pic:cNvPr id="1" name=""/>
-                    <pic:cNvPicPr/>
-                  </pic:nvPicPr>
-                  <pic:blipFill>
-                    <a:blip r:embed="rId11"/>
-                    <a:stretch>
-                      <a:fillRect/>
-                    </a:stretch>
-                  </pic:blipFill>
-                  <pic:spPr>
-                    <a:xfrm>
-                      <a:off x="0" y="0"/>
-                      <a:ext cx="5765086" cy="843110"/>
-                    </a:xfrm>
-                    <a:prstGeom prst="rect">
-                      <a:avLst/>
-                    </a:prstGeom>
-                  </pic:spPr>
-                </pic:pic>
-              </a:graphicData>
-            </a:graphic>
-          </wp:inline>
-        </w:drawing>
-      </w:r>
-    </w:p>
-    <w:p>
-      <w:pPr>
-        <w:rPr>
-          <w:noProof/>
-          <w:lang w:eastAsia="en-IN"/>
-        </w:rPr>
-      </w:pPr>
-    </w:p>
-    <w:p>
-      <w:pPr>
-        <w:ind w:left="720"/>
-        <w:rPr>
-          <w:b/>
-          <w:color w:val="C45911" w:themeColor="accent2" w:themeShade="BF"/>
-        </w:rPr>
-      </w:pPr>
-      <w:r>
-        <w:rPr>
-          <w:b/>
-          <w:color w:val="C45911" w:themeColor="accent2" w:themeShade="BF"/>
-        </w:rPr>
-        <w:t>TestData</w:t>
-      </w:r>
-      <w:r>
-        <w:rPr>
-          <w:b/>
-          <w:color w:val="C45911" w:themeColor="accent2" w:themeShade="BF"/>
-        </w:rPr>
-        <w:t>.xlsx</w:t>
-      </w:r>
-    </w:p>
-    <w:p>
-      <w:pPr>
-        <w:ind w:left="720"/>
-        <w:rPr>
-          <w:b/>
-          <w:color w:val="C45911" w:themeColor="accent2" w:themeShade="BF"/>
-        </w:rPr>
-      </w:pPr>
-      <w:r>
-        <w:rPr>
-          <w:noProof/>
-          <w:lang w:eastAsia="en-IN"/>
-        </w:rPr>
-        <w:drawing>
-          <wp:inline distT="0" distB="0" distL="0" distR="0" wp14:anchorId="16F7EB4B" wp14:editId="3C9EC485">
-            <wp:extent cx="4842344" cy="1260211"/>
-            <wp:effectExtent l="0" t="0" r="0" b="0"/>
-            <wp:docPr id="10" name="Picture 10"/>
             <wp:cNvGraphicFramePr>
               <a:graphicFrameLocks xmlns:a="http://schemas.openxmlformats.org/drawingml/2006/main" noChangeAspect="1"/>
             </wp:cNvGraphicFramePr>
@@ -954,7 +919,7 @@
                   <pic:spPr>
                     <a:xfrm>
                       <a:off x="0" y="0"/>
-                      <a:ext cx="4853683" cy="1263162"/>
+                      <a:ext cx="5765086" cy="843110"/>
                     </a:xfrm>
                     <a:prstGeom prst="rect">
                       <a:avLst/>
@@ -969,24 +934,46 @@
     </w:p>
     <w:p>
       <w:pPr>
-        <w:ind w:left="720"/>
-      </w:pPr>
-      <w:r>
-        <w:t>Common test data</w:t>
-      </w:r>
-      <w:r>
-        <w:br/>
-      </w:r>
-      <w:r>
         <w:rPr>
           <w:noProof/>
           <w:lang w:eastAsia="en-IN"/>
         </w:rPr>
+      </w:pPr>
+    </w:p>
+    <w:p>
+      <w:pPr>
+        <w:ind w:left="720"/>
+        <w:rPr>
+          <w:b/>
+          <w:color w:val="C45911" w:themeColor="accent2" w:themeShade="BF"/>
+        </w:rPr>
+      </w:pPr>
+      <w:r>
+        <w:rPr>
+          <w:b/>
+          <w:color w:val="C45911" w:themeColor="accent2" w:themeShade="BF"/>
+        </w:rPr>
+        <w:t>TestData.xlsx</w:t>
+      </w:r>
+    </w:p>
+    <w:p>
+      <w:pPr>
+        <w:ind w:left="720"/>
+        <w:rPr>
+          <w:b/>
+          <w:color w:val="C45911" w:themeColor="accent2" w:themeShade="BF"/>
+        </w:rPr>
+      </w:pPr>
+      <w:r>
+        <w:rPr>
+          <w:noProof/>
+          <w:lang w:eastAsia="en-IN"/>
+        </w:rPr>
         <w:drawing>
-          <wp:inline distT="0" distB="0" distL="0" distR="0" wp14:anchorId="238E22D6" wp14:editId="34FBE9A2">
-            <wp:extent cx="4841875" cy="1196253"/>
-            <wp:effectExtent l="0" t="0" r="0" b="4445"/>
-            <wp:docPr id="11" name="Picture 11"/>
+          <wp:inline distT="0" distB="0" distL="0" distR="0" wp14:anchorId="16F7EB4B" wp14:editId="3C9EC485">
+            <wp:extent cx="4842344" cy="1260211"/>
+            <wp:effectExtent l="0" t="0" r="0" b="0"/>
+            <wp:docPr id="10" name="Picture 10"/>
             <wp:cNvGraphicFramePr>
               <a:graphicFrameLocks xmlns:a="http://schemas.openxmlformats.org/drawingml/2006/main" noChangeAspect="1"/>
             </wp:cNvGraphicFramePr>
@@ -1006,7 +993,7 @@
                   <pic:spPr>
                     <a:xfrm>
                       <a:off x="0" y="0"/>
-                      <a:ext cx="4872395" cy="1203793"/>
+                      <a:ext cx="4853683" cy="1263162"/>
                     </a:xfrm>
                     <a:prstGeom prst="rect">
                       <a:avLst/>
@@ -1021,51 +1008,24 @@
     </w:p>
     <w:p>
       <w:pPr>
+        <w:ind w:left="720"/>
+      </w:pPr>
+      <w:r>
+        <w:t>Common test data</w:t>
+      </w:r>
+      <w:r>
+        <w:br/>
+      </w:r>
+      <w:r>
         <w:rPr>
           <w:noProof/>
           <w:lang w:eastAsia="en-IN"/>
         </w:rPr>
-      </w:pPr>
-    </w:p>
-    <w:p>
-      <w:pPr>
-        <w:pStyle w:val="ListParagraph"/>
-        <w:numPr>
-          <w:ilvl w:val="0"/>
-          <w:numId w:val="2"/>
-        </w:numPr>
-        <w:rPr>
-          <w:b/>
-          <w:color w:val="0070C0"/>
-          <w:sz w:val="24"/>
-        </w:rPr>
-      </w:pPr>
-      <w:r>
-        <w:rPr>
-          <w:b/>
-          <w:color w:val="0070C0"/>
-          <w:sz w:val="24"/>
-        </w:rPr>
-        <w:t>Test Results</w:t>
-      </w:r>
-      <w:r>
-        <w:rPr>
-          <w:b/>
-          <w:color w:val="0070C0"/>
-          <w:sz w:val="24"/>
-        </w:rPr>
-        <w:br/>
-      </w:r>
-      <w:r>
-        <w:rPr>
-          <w:noProof/>
-          <w:lang w:eastAsia="en-IN"/>
-        </w:rPr>
         <w:drawing>
-          <wp:inline distT="0" distB="0" distL="0" distR="0" wp14:anchorId="0A462EC6" wp14:editId="708D9C7A">
-            <wp:extent cx="3000375" cy="3552825"/>
-            <wp:effectExtent l="0" t="0" r="9525" b="9525"/>
-            <wp:docPr id="12" name="Picture 12"/>
+          <wp:inline distT="0" distB="0" distL="0" distR="0" wp14:anchorId="238E22D6" wp14:editId="34FBE9A2">
+            <wp:extent cx="4841875" cy="1196253"/>
+            <wp:effectExtent l="0" t="0" r="0" b="4445"/>
+            <wp:docPr id="11" name="Picture 11"/>
             <wp:cNvGraphicFramePr>
               <a:graphicFrameLocks xmlns:a="http://schemas.openxmlformats.org/drawingml/2006/main" noChangeAspect="1"/>
             </wp:cNvGraphicFramePr>
@@ -1085,7 +1045,7 @@
                   <pic:spPr>
                     <a:xfrm>
                       <a:off x="0" y="0"/>
-                      <a:ext cx="3000375" cy="3552825"/>
+                      <a:ext cx="4872395" cy="1203793"/>
                     </a:xfrm>
                     <a:prstGeom prst="rect">
                       <a:avLst/>
@@ -1100,59 +1060,52 @@
     </w:p>
     <w:p>
       <w:pPr>
-        <w:ind w:left="360"/>
-        <w:rPr>
-          <w:color w:val="833C0B" w:themeColor="accent2" w:themeShade="80"/>
-        </w:rPr>
-      </w:pPr>
-    </w:p>
-    <w:p>
-      <w:pPr>
-        <w:ind w:left="360"/>
-        <w:rPr>
-          <w:color w:val="833C0B" w:themeColor="accent2" w:themeShade="80"/>
-        </w:rPr>
-      </w:pPr>
-    </w:p>
-    <w:p>
-      <w:pPr>
-        <w:ind w:left="360"/>
-        <w:rPr>
-          <w:color w:val="833C0B" w:themeColor="accent2" w:themeShade="80"/>
-        </w:rPr>
-      </w:pPr>
-      <w:r>
-        <w:rPr>
-          <w:color w:val="833C0B" w:themeColor="accent2" w:themeShade="80"/>
-        </w:rPr>
-        <w:t>Go to the result directory and open the report.html file</w:t>
-      </w:r>
-      <w:r>
-        <w:rPr>
-          <w:color w:val="833C0B" w:themeColor="accent2" w:themeShade="80"/>
-        </w:rPr>
-        <w:t xml:space="preserve"> or It will be automatically open once execution ends.</w:t>
-      </w:r>
-      <w:bookmarkStart w:id="0" w:name="_GoBack"/>
-      <w:bookmarkEnd w:id="0"/>
-    </w:p>
-    <w:p>
-      <w:pPr>
-        <w:ind w:left="360"/>
-        <w:rPr>
-          <w:color w:val="833C0B" w:themeColor="accent2" w:themeShade="80"/>
-        </w:rPr>
-      </w:pPr>
-      <w:r>
         <w:rPr>
           <w:noProof/>
           <w:lang w:eastAsia="en-IN"/>
         </w:rPr>
+      </w:pPr>
+    </w:p>
+    <w:p>
+      <w:pPr>
+        <w:pStyle w:val="ListParagraph"/>
+        <w:numPr>
+          <w:ilvl w:val="0"/>
+          <w:numId w:val="2"/>
+        </w:numPr>
+        <w:rPr>
+          <w:b/>
+          <w:color w:val="0070C0"/>
+          <w:sz w:val="24"/>
+        </w:rPr>
+      </w:pPr>
+      <w:r>
+        <w:rPr>
+          <w:b/>
+          <w:color w:val="0070C0"/>
+          <w:sz w:val="24"/>
+        </w:rPr>
+        <w:lastRenderedPageBreak/>
+        <w:t>Test Results</w:t>
+      </w:r>
+      <w:r>
+        <w:rPr>
+          <w:b/>
+          <w:color w:val="0070C0"/>
+          <w:sz w:val="24"/>
+        </w:rPr>
+        <w:br/>
+      </w:r>
+      <w:r>
+        <w:rPr>
+          <w:noProof/>
+          <w:lang w:eastAsia="en-IN"/>
+        </w:rPr>
         <w:drawing>
-          <wp:inline distT="0" distB="0" distL="0" distR="0" wp14:anchorId="07431D77" wp14:editId="18972F24">
-            <wp:extent cx="5731510" cy="2733040"/>
-            <wp:effectExtent l="0" t="0" r="2540" b="0"/>
-            <wp:docPr id="13" name="Picture 13"/>
+          <wp:inline distT="0" distB="0" distL="0" distR="0" wp14:anchorId="0A462EC6" wp14:editId="708D9C7A">
+            <wp:extent cx="3000375" cy="3552825"/>
+            <wp:effectExtent l="0" t="0" r="9525" b="9525"/>
+            <wp:docPr id="12" name="Picture 12"/>
             <wp:cNvGraphicFramePr>
               <a:graphicFrameLocks xmlns:a="http://schemas.openxmlformats.org/drawingml/2006/main" noChangeAspect="1"/>
             </wp:cNvGraphicFramePr>
@@ -1172,7 +1125,7 @@
                   <pic:spPr>
                     <a:xfrm>
                       <a:off x="0" y="0"/>
-                      <a:ext cx="5731510" cy="2733040"/>
+                      <a:ext cx="3000375" cy="3552825"/>
                     </a:xfrm>
                     <a:prstGeom prst="rect">
                       <a:avLst/>
@@ -1185,84 +1138,59 @@
         </w:drawing>
       </w:r>
     </w:p>
-    <w:p/>
-    <w:p>
-      <w:pPr>
-        <w:pStyle w:val="ListParagraph"/>
-        <w:numPr>
-          <w:ilvl w:val="0"/>
-          <w:numId w:val="2"/>
-        </w:numPr>
-        <w:rPr>
-          <w:b/>
-          <w:color w:val="0070C0"/>
-          <w:sz w:val="24"/>
-        </w:rPr>
-      </w:pPr>
-      <w:r>
-        <w:rPr>
-          <w:b/>
-          <w:color w:val="0070C0"/>
-          <w:sz w:val="24"/>
-        </w:rPr>
-        <w:t>Run Regression Suit</w:t>
-      </w:r>
-    </w:p>
-    <w:p>
-      <w:pPr>
-        <w:pStyle w:val="ListParagraph"/>
-        <w:ind w:left="1440"/>
-        <w:rPr>
-          <w:color w:val="000000" w:themeColor="text1"/>
-          <w:sz w:val="20"/>
-        </w:rPr>
-      </w:pPr>
-      <w:r>
-        <w:rPr>
-          <w:color w:val="000000" w:themeColor="text1"/>
-          <w:sz w:val="20"/>
-        </w:rPr>
-        <w:t>-It’s a Maven project and can be build, clean, install and test</w:t>
-      </w:r>
-    </w:p>
-    <w:p>
-      <w:pPr>
-        <w:pStyle w:val="ListParagraph"/>
-        <w:ind w:left="1440"/>
-      </w:pPr>
-      <w:r>
-        <w:rPr>
-          <w:color w:val="000000" w:themeColor="text1"/>
-          <w:sz w:val="20"/>
-        </w:rPr>
-        <w:t>-All dependencies are managed by Maven POM file</w:t>
-      </w:r>
-    </w:p>
-    <w:p>
-      <w:pPr>
-        <w:pStyle w:val="ListParagraph"/>
-      </w:pPr>
-    </w:p>
-    <w:p>
-      <w:pPr>
-        <w:pStyle w:val="ListParagraph"/>
-      </w:pPr>
-      <w:r>
-        <w:t>Simplest way to run this project is as below</w:t>
-      </w:r>
-      <w:r>
-        <w:br/>
-      </w:r>
+    <w:p>
+      <w:pPr>
+        <w:ind w:left="360"/>
+        <w:rPr>
+          <w:color w:val="833C0B" w:themeColor="accent2" w:themeShade="80"/>
+        </w:rPr>
+      </w:pPr>
+    </w:p>
+    <w:p>
+      <w:pPr>
+        <w:ind w:left="360"/>
+        <w:rPr>
+          <w:color w:val="833C0B" w:themeColor="accent2" w:themeShade="80"/>
+        </w:rPr>
+      </w:pPr>
+    </w:p>
+    <w:p>
+      <w:pPr>
+        <w:ind w:left="360"/>
+        <w:rPr>
+          <w:color w:val="833C0B" w:themeColor="accent2" w:themeShade="80"/>
+        </w:rPr>
+      </w:pPr>
+      <w:r>
+        <w:rPr>
+          <w:color w:val="833C0B" w:themeColor="accent2" w:themeShade="80"/>
+        </w:rPr>
+        <w:t>Go to the result directory and open the report.html file</w:t>
+      </w:r>
+      <w:r>
+        <w:rPr>
+          <w:color w:val="833C0B" w:themeColor="accent2" w:themeShade="80"/>
+        </w:rPr>
+        <w:t xml:space="preserve"> or It will be automatically open once execution ends.</w:t>
+      </w:r>
+    </w:p>
+    <w:p>
+      <w:pPr>
+        <w:ind w:left="360"/>
+        <w:rPr>
+          <w:color w:val="833C0B" w:themeColor="accent2" w:themeShade="80"/>
+        </w:rPr>
+      </w:pPr>
       <w:r>
         <w:rPr>
           <w:noProof/>
           <w:lang w:eastAsia="en-IN"/>
         </w:rPr>
         <w:drawing>
-          <wp:inline distT="0" distB="0" distL="0" distR="0" wp14:anchorId="0EB3C171" wp14:editId="3AA3982B">
-            <wp:extent cx="5731510" cy="3222625"/>
+          <wp:inline distT="0" distB="0" distL="0" distR="0" wp14:anchorId="07431D77" wp14:editId="18972F24">
+            <wp:extent cx="5731510" cy="2733040"/>
             <wp:effectExtent l="0" t="0" r="2540" b="0"/>
-            <wp:docPr id="1" name="Picture 1"/>
+            <wp:docPr id="13" name="Picture 13"/>
             <wp:cNvGraphicFramePr>
               <a:graphicFrameLocks xmlns:a="http://schemas.openxmlformats.org/drawingml/2006/main" noChangeAspect="1"/>
             </wp:cNvGraphicFramePr>
@@ -1282,7 +1210,7 @@
                   <pic:spPr>
                     <a:xfrm>
                       <a:off x="0" y="0"/>
-                      <a:ext cx="5731510" cy="3222625"/>
+                      <a:ext cx="5731510" cy="2733040"/>
                     </a:xfrm>
                     <a:prstGeom prst="rect">
                       <a:avLst/>
@@ -1295,25 +1223,116 @@
         </w:drawing>
       </w:r>
     </w:p>
+    <w:p/>
     <w:p>
       <w:pPr>
         <w:pStyle w:val="ListParagraph"/>
-      </w:pPr>
+        <w:numPr>
+          <w:ilvl w:val="0"/>
+          <w:numId w:val="2"/>
+        </w:numPr>
+        <w:rPr>
+          <w:b/>
+          <w:color w:val="0070C0"/>
+          <w:sz w:val="24"/>
+        </w:rPr>
+      </w:pPr>
+      <w:r>
+        <w:rPr>
+          <w:b/>
+          <w:color w:val="0070C0"/>
+          <w:sz w:val="24"/>
+        </w:rPr>
+        <w:t>Run Regression Suit</w:t>
+      </w:r>
     </w:p>
     <w:p>
       <w:pPr>
         <w:pStyle w:val="ListParagraph"/>
-      </w:pPr>
+        <w:ind w:left="1440"/>
+        <w:rPr>
+          <w:color w:val="000000" w:themeColor="text1"/>
+          <w:sz w:val="20"/>
+        </w:rPr>
+      </w:pPr>
+      <w:r>
+        <w:rPr>
+          <w:color w:val="000000" w:themeColor="text1"/>
+          <w:sz w:val="20"/>
+        </w:rPr>
+        <w:t>-It’s a Maven project and can be build, clean, install and test</w:t>
+      </w:r>
     </w:p>
     <w:p>
       <w:pPr>
         <w:pStyle w:val="ListParagraph"/>
-      </w:pPr>
+        <w:ind w:left="1440"/>
+        <w:rPr>
+          <w:color w:val="000000" w:themeColor="text1"/>
+          <w:sz w:val="20"/>
+        </w:rPr>
+      </w:pPr>
+      <w:r>
+        <w:rPr>
+          <w:color w:val="000000" w:themeColor="text1"/>
+          <w:sz w:val="20"/>
+        </w:rPr>
+        <w:t>-All dependencies are managed by Maven POM file</w:t>
+      </w:r>
+      <w:r>
+        <w:rPr>
+          <w:color w:val="000000" w:themeColor="text1"/>
+          <w:sz w:val="20"/>
+        </w:rPr>
+        <w:br/>
+        <w:t>-Supported Browser:</w:t>
+      </w:r>
+      <w:r>
+        <w:rPr>
+          <w:color w:val="000000" w:themeColor="text1"/>
+          <w:sz w:val="20"/>
+        </w:rPr>
+        <w:br/>
+      </w:r>
+      <w:r>
+        <w:rPr>
+          <w:color w:val="000000" w:themeColor="text1"/>
+          <w:sz w:val="20"/>
+        </w:rPr>
+        <w:tab/>
+        <w:t>-Chrome &lt;= version 53</w:t>
+      </w:r>
     </w:p>
     <w:p>
       <w:pPr>
         <w:pStyle w:val="ListParagraph"/>
-      </w:pPr>
+        <w:ind w:left="1440"/>
+      </w:pPr>
+      <w:r>
+        <w:rPr>
+          <w:color w:val="000000" w:themeColor="text1"/>
+          <w:sz w:val="20"/>
+        </w:rPr>
+        <w:tab/>
+        <w:t>-Mozila Firefox &lt;= version 46</w:t>
+      </w:r>
+      <w:r>
+        <w:rPr>
+          <w:color w:val="000000" w:themeColor="text1"/>
+          <w:sz w:val="20"/>
+        </w:rPr>
+        <w:br/>
+      </w:r>
+      <w:r>
+        <w:rPr>
+          <w:color w:val="000000" w:themeColor="text1"/>
+          <w:sz w:val="20"/>
+        </w:rPr>
+        <w:tab/>
+        <w:t>-Internet Explorer (Should work with IE 11 or less)</w:t>
+      </w:r>
+      <w:bookmarkStart w:id="0" w:name="_GoBack"/>
+      <w:bookmarkEnd w:id="0"/>
     </w:p>
     <w:p>
       <w:pPr>
@@ -1324,56 +1343,9 @@
       <w:pPr>
         <w:pStyle w:val="ListParagraph"/>
       </w:pPr>
-    </w:p>
-    <w:p>
-      <w:pPr>
-        <w:pStyle w:val="ListParagraph"/>
-      </w:pPr>
-    </w:p>
-    <w:p>
-      <w:pPr>
-        <w:pStyle w:val="ListParagraph"/>
-      </w:pPr>
-    </w:p>
-    <w:p>
-      <w:pPr>
-        <w:pStyle w:val="ListParagraph"/>
-      </w:pPr>
-    </w:p>
-    <w:p>
-      <w:pPr>
-        <w:pStyle w:val="ListParagraph"/>
-      </w:pPr>
-    </w:p>
-    <w:p>
-      <w:pPr>
-        <w:pStyle w:val="ListParagraph"/>
-      </w:pPr>
-    </w:p>
-    <w:p>
-      <w:pPr>
-        <w:pStyle w:val="ListParagraph"/>
-      </w:pPr>
-    </w:p>
-    <w:p>
-      <w:pPr>
-        <w:pStyle w:val="ListParagraph"/>
-      </w:pPr>
-    </w:p>
-    <w:p>
-      <w:pPr>
-        <w:pStyle w:val="ListParagraph"/>
-      </w:pPr>
-      <w:r>
-        <w:t>Or</w:t>
-      </w:r>
-    </w:p>
-    <w:p>
-      <w:pPr>
-        <w:pStyle w:val="ListParagraph"/>
-      </w:pPr>
-      <w:r>
-        <w:t>Run from the main class as highlighted in the given screen-print:</w:t>
+      <w:r>
+        <w:lastRenderedPageBreak/>
+        <w:t>Simplest way to run this project is as below</w:t>
       </w:r>
       <w:r>
         <w:br/>
@@ -1384,10 +1356,10 @@
           <w:lang w:eastAsia="en-IN"/>
         </w:rPr>
         <w:drawing>
-          <wp:inline distT="0" distB="0" distL="0" distR="0" wp14:anchorId="64C9BBC7" wp14:editId="6138118A">
-            <wp:extent cx="3305175" cy="4657725"/>
-            <wp:effectExtent l="0" t="0" r="9525" b="9525"/>
-            <wp:docPr id="14" name="Picture 14"/>
+          <wp:inline distT="0" distB="0" distL="0" distR="0" wp14:anchorId="0EB3C171" wp14:editId="3AA3982B">
+            <wp:extent cx="5731510" cy="3222625"/>
+            <wp:effectExtent l="0" t="0" r="2540" b="0"/>
+            <wp:docPr id="1" name="Picture 1"/>
             <wp:cNvGraphicFramePr>
               <a:graphicFrameLocks xmlns:a="http://schemas.openxmlformats.org/drawingml/2006/main" noChangeAspect="1"/>
             </wp:cNvGraphicFramePr>
@@ -1407,7 +1379,72 @@
                   <pic:spPr>
                     <a:xfrm>
                       <a:off x="0" y="0"/>
-                      <a:ext cx="3305175" cy="4657725"/>
+                      <a:ext cx="5731510" cy="3222625"/>
+                    </a:xfrm>
+                    <a:prstGeom prst="rect">
+                      <a:avLst/>
+                    </a:prstGeom>
+                  </pic:spPr>
+                </pic:pic>
+              </a:graphicData>
+            </a:graphic>
+          </wp:inline>
+        </w:drawing>
+      </w:r>
+    </w:p>
+    <w:p>
+      <w:pPr>
+        <w:pStyle w:val="ListParagraph"/>
+      </w:pPr>
+    </w:p>
+    <w:p>
+      <w:pPr>
+        <w:pStyle w:val="ListParagraph"/>
+      </w:pPr>
+      <w:r>
+        <w:t>Or</w:t>
+      </w:r>
+    </w:p>
+    <w:p>
+      <w:pPr>
+        <w:pStyle w:val="ListParagraph"/>
+      </w:pPr>
+      <w:r>
+        <w:t>Run from the main class as highlighted in the given screen-print:</w:t>
+      </w:r>
+      <w:r>
+        <w:br/>
+      </w:r>
+      <w:r>
+        <w:rPr>
+          <w:noProof/>
+          <w:lang w:eastAsia="en-IN"/>
+        </w:rPr>
+        <w:drawing>
+          <wp:inline distT="0" distB="0" distL="0" distR="0" wp14:anchorId="64C9BBC7" wp14:editId="6138118A">
+            <wp:extent cx="3092001" cy="4357315"/>
+            <wp:effectExtent l="0" t="0" r="0" b="5715"/>
+            <wp:docPr id="14" name="Picture 14"/>
+            <wp:cNvGraphicFramePr>
+              <a:graphicFrameLocks xmlns:a="http://schemas.openxmlformats.org/drawingml/2006/main" noChangeAspect="1"/>
+            </wp:cNvGraphicFramePr>
+            <a:graphic xmlns:a="http://schemas.openxmlformats.org/drawingml/2006/main">
+              <a:graphicData uri="http://schemas.openxmlformats.org/drawingml/2006/picture">
+                <pic:pic xmlns:pic="http://schemas.openxmlformats.org/drawingml/2006/picture">
+                  <pic:nvPicPr>
+                    <pic:cNvPr id="1" name=""/>
+                    <pic:cNvPicPr/>
+                  </pic:nvPicPr>
+                  <pic:blipFill>
+                    <a:blip r:embed="rId18"/>
+                    <a:stretch>
+                      <a:fillRect/>
+                    </a:stretch>
+                  </pic:blipFill>
+                  <pic:spPr>
+                    <a:xfrm>
+                      <a:off x="0" y="0"/>
+                      <a:ext cx="3101185" cy="4370258"/>
                     </a:xfrm>
                     <a:prstGeom prst="rect">
                       <a:avLst/>
@@ -2022,6 +2059,7 @@
     <w:lsdException w:name="HTML Sample" w:semiHidden="1" w:unhideWhenUsed="1"/>
     <w:lsdException w:name="HTML Typewriter" w:semiHidden="1" w:unhideWhenUsed="1"/>
     <w:lsdException w:name="HTML Variable" w:semiHidden="1" w:unhideWhenUsed="1"/>
+    <w:lsdException w:name="Normal Table" w:semiHidden="1" w:unhideWhenUsed="1"/>
     <w:lsdException w:name="annotation subject" w:semiHidden="1" w:unhideWhenUsed="1"/>
     <w:lsdException w:name="No List" w:semiHidden="1" w:unhideWhenUsed="1"/>
     <w:lsdException w:name="Outline List 1" w:semiHidden="1" w:unhideWhenUsed="1"/>
@@ -2068,8 +2106,10 @@
     <w:lsdException w:name="Table Subtle 2" w:semiHidden="1" w:unhideWhenUsed="1"/>
     <w:lsdException w:name="Table Web 1" w:semiHidden="1" w:unhideWhenUsed="1"/>
     <w:lsdException w:name="Table Web 2" w:semiHidden="1" w:unhideWhenUsed="1"/>
+    <w:lsdException w:name="Table Web 3" w:semiHidden="1" w:unhideWhenUsed="1"/>
     <w:lsdException w:name="Balloon Text" w:semiHidden="1" w:unhideWhenUsed="1"/>
     <w:lsdException w:name="Table Grid" w:uiPriority="39"/>
+    <w:lsdException w:name="Table Theme" w:semiHidden="1" w:unhideWhenUsed="1"/>
     <w:lsdException w:name="Placeholder Text" w:semiHidden="1"/>
     <w:lsdException w:name="No Spacing" w:uiPriority="1" w:qFormat="1"/>
     <w:lsdException w:name="Light Shading" w:uiPriority="60"/>
@@ -2429,6 +2469,17 @@
       <w:lang w:val="en-US"/>
     </w:rPr>
   </w:style>
+  <w:style w:type="character" w:styleId="Hyperlink">
+    <w:name w:val="Hyperlink"/>
+    <w:basedOn w:val="DefaultParagraphFont"/>
+    <w:uiPriority w:val="99"/>
+    <w:unhideWhenUsed/>
+    <w:rsid w:val="00CD6FEE"/>
+    <w:rPr>
+      <w:color w:val="0563C1" w:themeColor="hyperlink"/>
+      <w:u w:val="single"/>
+    </w:rPr>
+  </w:style>
 </w:styles>
 </file>
 
@@ -2732,7 +2783,7 @@
 </file>
 
 <file path=customXml/itemProps1.xml><?xml version="1.0" encoding="utf-8"?>
-<ds:datastoreItem xmlns:ds="http://schemas.openxmlformats.org/officeDocument/2006/customXml" ds:itemID="{7ECD0CA0-A997-4309-AA0A-FC44602A5FE8}">
+<ds:datastoreItem xmlns:ds="http://schemas.openxmlformats.org/officeDocument/2006/customXml" ds:itemID="{92BDCA13-3FD5-46C1-BD03-02FAB1B03DB4}">
   <ds:schemaRefs>
     <ds:schemaRef ds:uri="http://schemas.openxmlformats.org/officeDocument/2006/bibliography"/>
   </ds:schemaRefs>
